--- a/java中的锁.docx
+++ b/java中的锁.docx
@@ -208,7 +208,7 @@
           <w:rFonts w:hint="eastAsia"/>
           <w:lang w:val="en-US" w:eastAsia="zh-CN"/>
         </w:rPr>
-        <w:t xml:space="preserve">  三个重要的属性: head :指向头节点的应用</w:t>
+        <w:t xml:space="preserve">  三个重要的属性: head :指向头节点的引用</w:t>
       </w:r>
     </w:p>
     <w:p>
@@ -229,6 +229,8 @@
         </w:rPr>
         <w:t xml:space="preserve">                 Tail :指向尾节点</w:t>
       </w:r>
+      <w:bookmarkStart w:id="0" w:name="_GoBack"/>
+      <w:bookmarkEnd w:id="0"/>
     </w:p>
     <w:p>
       <w:pPr>
@@ -741,6 +743,7 @@
       <w:pPr>
         <w:widowControl w:val="0"/>
         <w:numPr>
+          <w:ilvl w:val="0"/>
           <w:numId w:val="0"/>
         </w:numPr>
         <w:tabs>
@@ -757,6 +760,7 @@
       <w:pPr>
         <w:widowControl w:val="0"/>
         <w:numPr>
+          <w:ilvl w:val="0"/>
           <w:numId w:val="0"/>
         </w:numPr>
         <w:tabs>
@@ -875,6 +879,7 @@
     <w:p>
       <w:pPr>
         <w:numPr>
+          <w:ilvl w:val="0"/>
           <w:numId w:val="0"/>
         </w:numPr>
         <w:ind w:left="315" w:leftChars="0"/>
@@ -1087,8 +1092,6 @@
         </w:rPr>
         <w:t>调用fork()方法分割出的子任务，当前工作线程会把子任务加入到双端任务对列的头部，当前工作线程的任务队列中暂时没有任务时，它会随机从其他工作线程的任务队列尾部获取一个执行(工作窃取算法)</w:t>
       </w:r>
-      <w:bookmarkStart w:id="0" w:name="_GoBack"/>
-      <w:bookmarkEnd w:id="0"/>
     </w:p>
     <w:sectPr>
       <w:pgSz w:w="11906" w:h="16838"/>
